--- a/docs/PRD-VisionAI-ProcessAnalysis.docx
+++ b/docs/PRD-VisionAI-ProcessAnalysis.docx
@@ -97,7 +97,7 @@
         <w:t xml:space="preserve">版本</w:t>
       </w:r>
       <w:r>
-        <w:t xml:space="preserve">: 1.0</w:t>
+        <w:t xml:space="preserve">: 1.3</w:t>
       </w:r>
       <w:r>
         <w:t xml:space="preserve"> </w:t>
@@ -111,7 +111,7 @@
         <w:t xml:space="preserve">日期</w:t>
       </w:r>
       <w:r>
-        <w:t xml:space="preserve">: 2024-01-15</w:t>
+        <w:t xml:space="preserve">: 2025-02-09</w:t>
       </w:r>
       <w:r>
         <w:t xml:space="preserve"> </w:t>
@@ -537,6 +537,153 @@
           </w:p>
         </w:tc>
       </w:tr>
+      <w:tr>
+        <w:tc>
+          <w:tcPr/>
+          <w:p>
+            <w:pPr>
+              <w:pStyle w:val="Compact"/>
+            </w:pPr>
+            <w:r>
+              <w:t xml:space="preserve">1.1</w:t>
+            </w:r>
+          </w:p>
+        </w:tc>
+        <w:tc>
+          <w:tcPr/>
+          <w:p>
+            <w:pPr>
+              <w:pStyle w:val="Compact"/>
+            </w:pPr>
+            <w:r>
+              <w:t xml:space="preserve">2025-01-30</w:t>
+            </w:r>
+          </w:p>
+        </w:tc>
+        <w:tc>
+          <w:tcPr/>
+          <w:p>
+            <w:pPr>
+              <w:pStyle w:val="Compact"/>
+            </w:pPr>
+            <w:r>
+              <w:rPr>
+                <w:rFonts w:hint="eastAsia"/>
+              </w:rPr>
+              <w:t xml:space="preserve">文件審閱更新、硬體報價待更新標註</w:t>
+            </w:r>
+          </w:p>
+        </w:tc>
+        <w:tc>
+          <w:tcPr/>
+          <w:p>
+            <w:pPr>
+              <w:pStyle w:val="Compact"/>
+            </w:pPr>
+          </w:p>
+        </w:tc>
+      </w:tr>
+      <w:tr>
+        <w:tc>
+          <w:tcPr/>
+          <w:p>
+            <w:pPr>
+              <w:pStyle w:val="Compact"/>
+            </w:pPr>
+            <w:r>
+              <w:t xml:space="preserve">1.2</w:t>
+            </w:r>
+          </w:p>
+        </w:tc>
+        <w:tc>
+          <w:tcPr/>
+          <w:p>
+            <w:pPr>
+              <w:pStyle w:val="Compact"/>
+            </w:pPr>
+            <w:r>
+              <w:t xml:space="preserve">2025-02-05</w:t>
+            </w:r>
+          </w:p>
+        </w:tc>
+        <w:tc>
+          <w:tcPr/>
+          <w:p>
+            <w:pPr>
+              <w:pStyle w:val="Compact"/>
+            </w:pPr>
+            <w:r>
+              <w:rPr>
+                <w:rFonts w:hint="eastAsia"/>
+              </w:rPr>
+              <w:t xml:space="preserve">功能清單狀態更新、驗收標準細化</w:t>
+            </w:r>
+          </w:p>
+        </w:tc>
+        <w:tc>
+          <w:tcPr/>
+          <w:p>
+            <w:pPr>
+              <w:pStyle w:val="Compact"/>
+            </w:pPr>
+          </w:p>
+        </w:tc>
+      </w:tr>
+      <w:tr>
+        <w:tc>
+          <w:tcPr/>
+          <w:p>
+            <w:pPr>
+              <w:pStyle w:val="Compact"/>
+            </w:pPr>
+            <w:r>
+              <w:t xml:space="preserve">1.3</w:t>
+            </w:r>
+          </w:p>
+        </w:tc>
+        <w:tc>
+          <w:tcPr/>
+          <w:p>
+            <w:pPr>
+              <w:pStyle w:val="Compact"/>
+            </w:pPr>
+            <w:r>
+              <w:t xml:space="preserve">2025-02-09</w:t>
+            </w:r>
+          </w:p>
+        </w:tc>
+        <w:tc>
+          <w:tcPr/>
+          <w:p>
+            <w:pPr>
+              <w:pStyle w:val="Compact"/>
+            </w:pPr>
+            <w:r>
+              <w:rPr>
+                <w:rFonts w:hint="eastAsia"/>
+              </w:rPr>
+              <w:t xml:space="preserve">非功能需求補充、UI</w:t>
+            </w:r>
+            <w:r>
+              <w:t xml:space="preserve"> </w:t>
+            </w:r>
+            <w:r>
+              <w:rPr>
+                <w:rFonts w:hint="eastAsia"/>
+              </w:rPr>
+              <w:t xml:space="preserve">規格調整</w:t>
+            </w:r>
+          </w:p>
+        </w:tc>
+        <w:tc>
+          <w:tcPr/>
+          <w:p>
+            <w:pPr>
+              <w:pStyle w:val="Compact"/>
+            </w:pPr>
+          </w:p>
+        </w:tc>
+      </w:tr>
     </w:tbl>
     <w:p>
       <w:r>
@@ -2994,7 +3141,7 @@
           <w:rStyle w:val="VerbatimChar"/>
           <w:rFonts w:hint="eastAsia"/>
         </w:rPr>
-        <w:t xml:space="preserve">確保系統正常運作</w:t>
+        <w:t xml:space="preserve">讓系統穩定運作</w:t>
       </w:r>
     </w:p>
     <w:p>
@@ -8830,20 +8977,20 @@
         <w:rPr>
           <w:rStyle w:val="VerbatimChar"/>
         </w:rPr>
-        <w:t xml:space="preserve">│  Process Vision                                    👤 Admin  ⚙️ </w:t>
-      </w:r>
-      <w:r>
-        <w:rPr>
-          <w:rStyle w:val="VerbatimChar"/>
-          <w:rFonts w:hint="eastAsia"/>
-        </w:rPr>
-        <w:t xml:space="preserve">設定</w:t>
-      </w:r>
-      <w:r>
-        <w:rPr>
-          <w:rStyle w:val="VerbatimChar"/>
-        </w:rPr>
-        <w:t xml:space="preserve">   │</w:t>
+        <w:t xml:space="preserve">│  Process Vision                                    [Admin]  </w:t>
+      </w:r>
+      <w:r>
+        <w:rPr>
+          <w:rStyle w:val="VerbatimChar"/>
+          <w:rFonts w:hint="eastAsia"/>
+        </w:rPr>
+        <w:t xml:space="preserve">[設定]</w:t>
+      </w:r>
+      <w:r>
+        <w:rPr>
+          <w:rStyle w:val="VerbatimChar"/>
+        </w:rPr>
+        <w:t xml:space="preserve">    │</w:t>
       </w:r>
       <w:r>
         <w:br/>
@@ -9506,7 +9653,7 @@
         <w:rPr>
           <w:rStyle w:val="VerbatimChar"/>
         </w:rPr>
-        <w:t xml:space="preserve">│  │  │  ☰ </w:t>
+        <w:t xml:space="preserve">│  │  │  = </w:t>
       </w:r>
       <w:r>
         <w:rPr>
@@ -9519,16 +9666,42 @@
         <w:rPr>
           <w:rStyle w:val="VerbatimChar"/>
         </w:rPr>
-        <w:t xml:space="preserve">    │  0.0s - 8.5s   │  8.5s   │  ✏️  🗑️        │   │   │</w:t>
-      </w:r>
-      <w:r>
-        <w:br/>
-      </w:r>
-      <w:r>
-        <w:rPr>
-          <w:rStyle w:val="VerbatimChar"/>
-        </w:rPr>
-        <w:t xml:space="preserve">│  │  │  ☰ </w:t>
+        <w:t xml:space="preserve">    │  0.0s - 8.5s   │  8.5s   │  </w:t>
+      </w:r>
+      <w:r>
+        <w:rPr>
+          <w:rStyle w:val="VerbatimChar"/>
+          <w:rFonts w:hint="eastAsia"/>
+        </w:rPr>
+        <w:t xml:space="preserve">[編輯]</w:t>
+      </w:r>
+      <w:r>
+        <w:rPr>
+          <w:rStyle w:val="VerbatimChar"/>
+        </w:rPr>
+        <w:t xml:space="preserve"> </w:t>
+      </w:r>
+      <w:r>
+        <w:rPr>
+          <w:rStyle w:val="VerbatimChar"/>
+          <w:rFonts w:hint="eastAsia"/>
+        </w:rPr>
+        <w:t xml:space="preserve">[刪除]</w:t>
+      </w:r>
+      <w:r>
+        <w:rPr>
+          <w:rStyle w:val="VerbatimChar"/>
+        </w:rPr>
+        <w:t xml:space="preserve">  │   │   │</w:t>
+      </w:r>
+      <w:r>
+        <w:br/>
+      </w:r>
+      <w:r>
+        <w:rPr>
+          <w:rStyle w:val="VerbatimChar"/>
+        </w:rPr>
+        <w:t xml:space="preserve">│  │  │  = </w:t>
       </w:r>
       <w:r>
         <w:rPr>
@@ -9541,16 +9714,42 @@
         <w:rPr>
           <w:rStyle w:val="VerbatimChar"/>
         </w:rPr>
-        <w:t xml:space="preserve">    │  8.5s - 12.3s  │  3.8s   │  ✏️  🗑️        │   │   │</w:t>
-      </w:r>
-      <w:r>
-        <w:br/>
-      </w:r>
-      <w:r>
-        <w:rPr>
-          <w:rStyle w:val="VerbatimChar"/>
-        </w:rPr>
-        <w:t xml:space="preserve">│  │  │  ☰ </w:t>
+        <w:t xml:space="preserve">    │  8.5s - 12.3s  │  3.8s   │  </w:t>
+      </w:r>
+      <w:r>
+        <w:rPr>
+          <w:rStyle w:val="VerbatimChar"/>
+          <w:rFonts w:hint="eastAsia"/>
+        </w:rPr>
+        <w:t xml:space="preserve">[編輯]</w:t>
+      </w:r>
+      <w:r>
+        <w:rPr>
+          <w:rStyle w:val="VerbatimChar"/>
+        </w:rPr>
+        <w:t xml:space="preserve"> </w:t>
+      </w:r>
+      <w:r>
+        <w:rPr>
+          <w:rStyle w:val="VerbatimChar"/>
+          <w:rFonts w:hint="eastAsia"/>
+        </w:rPr>
+        <w:t xml:space="preserve">[刪除]</w:t>
+      </w:r>
+      <w:r>
+        <w:rPr>
+          <w:rStyle w:val="VerbatimChar"/>
+        </w:rPr>
+        <w:t xml:space="preserve">  │   │   │</w:t>
+      </w:r>
+      <w:r>
+        <w:br/>
+      </w:r>
+      <w:r>
+        <w:rPr>
+          <w:rStyle w:val="VerbatimChar"/>
+        </w:rPr>
+        <w:t xml:space="preserve">│  │  │  = </w:t>
       </w:r>
       <w:r>
         <w:rPr>
@@ -9563,16 +9762,42 @@
         <w:rPr>
           <w:rStyle w:val="VerbatimChar"/>
         </w:rPr>
-        <w:t xml:space="preserve">    │  12.3s - 35.6s │  23.3s  │  ✏️  🗑️        │   │   │</w:t>
-      </w:r>
-      <w:r>
-        <w:br/>
-      </w:r>
-      <w:r>
-        <w:rPr>
-          <w:rStyle w:val="VerbatimChar"/>
-        </w:rPr>
-        <w:t xml:space="preserve">│  │  │  ☰ </w:t>
+        <w:t xml:space="preserve">    │  12.3s - 35.6s │  23.3s  │  </w:t>
+      </w:r>
+      <w:r>
+        <w:rPr>
+          <w:rStyle w:val="VerbatimChar"/>
+          <w:rFonts w:hint="eastAsia"/>
+        </w:rPr>
+        <w:t xml:space="preserve">[編輯]</w:t>
+      </w:r>
+      <w:r>
+        <w:rPr>
+          <w:rStyle w:val="VerbatimChar"/>
+        </w:rPr>
+        <w:t xml:space="preserve"> </w:t>
+      </w:r>
+      <w:r>
+        <w:rPr>
+          <w:rStyle w:val="VerbatimChar"/>
+          <w:rFonts w:hint="eastAsia"/>
+        </w:rPr>
+        <w:t xml:space="preserve">[刪除]</w:t>
+      </w:r>
+      <w:r>
+        <w:rPr>
+          <w:rStyle w:val="VerbatimChar"/>
+        </w:rPr>
+        <w:t xml:space="preserve">  │   │   │</w:t>
+      </w:r>
+      <w:r>
+        <w:br/>
+      </w:r>
+      <w:r>
+        <w:rPr>
+          <w:rStyle w:val="VerbatimChar"/>
+        </w:rPr>
+        <w:t xml:space="preserve">│  │  │  = </w:t>
       </w:r>
       <w:r>
         <w:rPr>
@@ -9585,16 +9810,42 @@
         <w:rPr>
           <w:rStyle w:val="VerbatimChar"/>
         </w:rPr>
-        <w:t xml:space="preserve">    │  35.6s - 42.1s │  6.5s   │  ✏️  🗑️        │   │   │</w:t>
-      </w:r>
-      <w:r>
-        <w:br/>
-      </w:r>
-      <w:r>
-        <w:rPr>
-          <w:rStyle w:val="VerbatimChar"/>
-        </w:rPr>
-        <w:t xml:space="preserve">│  │  │  ☰ </w:t>
+        <w:t xml:space="preserve">    │  35.6s - 42.1s │  6.5s   │  </w:t>
+      </w:r>
+      <w:r>
+        <w:rPr>
+          <w:rStyle w:val="VerbatimChar"/>
+          <w:rFonts w:hint="eastAsia"/>
+        </w:rPr>
+        <w:t xml:space="preserve">[編輯]</w:t>
+      </w:r>
+      <w:r>
+        <w:rPr>
+          <w:rStyle w:val="VerbatimChar"/>
+        </w:rPr>
+        <w:t xml:space="preserve"> </w:t>
+      </w:r>
+      <w:r>
+        <w:rPr>
+          <w:rStyle w:val="VerbatimChar"/>
+          <w:rFonts w:hint="eastAsia"/>
+        </w:rPr>
+        <w:t xml:space="preserve">[刪除]</w:t>
+      </w:r>
+      <w:r>
+        <w:rPr>
+          <w:rStyle w:val="VerbatimChar"/>
+        </w:rPr>
+        <w:t xml:space="preserve">  │   │   │</w:t>
+      </w:r>
+      <w:r>
+        <w:br/>
+      </w:r>
+      <w:r>
+        <w:rPr>
+          <w:rStyle w:val="VerbatimChar"/>
+        </w:rPr>
+        <w:t xml:space="preserve">│  │  │  = </w:t>
       </w:r>
       <w:r>
         <w:rPr>
@@ -9607,7 +9858,33 @@
         <w:rPr>
           <w:rStyle w:val="VerbatimChar"/>
         </w:rPr>
-        <w:t xml:space="preserve">    │  42.1s - 45.2s │  3.1s   │  ✏️  🗑️        │   │   │</w:t>
+        <w:t xml:space="preserve">    │  42.1s - 45.2s │  3.1s   │  </w:t>
+      </w:r>
+      <w:r>
+        <w:rPr>
+          <w:rStyle w:val="VerbatimChar"/>
+          <w:rFonts w:hint="eastAsia"/>
+        </w:rPr>
+        <w:t xml:space="preserve">[編輯]</w:t>
+      </w:r>
+      <w:r>
+        <w:rPr>
+          <w:rStyle w:val="VerbatimChar"/>
+        </w:rPr>
+        <w:t xml:space="preserve"> </w:t>
+      </w:r>
+      <w:r>
+        <w:rPr>
+          <w:rStyle w:val="VerbatimChar"/>
+          <w:rFonts w:hint="eastAsia"/>
+        </w:rPr>
+        <w:t xml:space="preserve">[刪除]</w:t>
+      </w:r>
+      <w:r>
+        <w:rPr>
+          <w:rStyle w:val="VerbatimChar"/>
+        </w:rPr>
+        <w:t xml:space="preserve">  │   │   │</w:t>
       </w:r>
       <w:r>
         <w:br/>
